--- a/CAN总线/PTL通信协议V2.0.0.docx
+++ b/CAN总线/PTL通信协议V2.0.0.docx
@@ -1,6 +1,6 @@
 
 <file path=word/document.xml><?xml version="1.0" encoding="utf-8"?>
-<w:document xmlns:ve="http://schemas.openxmlformats.org/markup-compatibility/2006" xmlns:o="urn:schemas-microsoft-com:office:office" xmlns:r="http://schemas.openxmlformats.org/officeDocument/2006/relationships" xmlns:m="http://schemas.openxmlformats.org/officeDocument/2006/math" xmlns:v="urn:schemas-microsoft-com:vml" xmlns:wp="http://schemas.openxmlformats.org/drawingml/2006/wordprocessingDrawing" xmlns:w10="urn:schemas-microsoft-com:office:word" xmlns:w="http://schemas.openxmlformats.org/wordprocessingml/2006/main" xmlns:wne="http://schemas.microsoft.com/office/word/2006/wordml">
+<w:document xmlns:wpc="http://schemas.microsoft.com/office/word/2010/wordprocessingCanvas" xmlns:mc="http://schemas.openxmlformats.org/markup-compatibility/2006" xmlns:o="urn:schemas-microsoft-com:office:office" xmlns:r="http://schemas.openxmlformats.org/officeDocument/2006/relationships" xmlns:m="http://schemas.openxmlformats.org/officeDocument/2006/math" xmlns:v="urn:schemas-microsoft-com:vml" xmlns:wp14="http://schemas.microsoft.com/office/word/2010/wordprocessingDrawing" xmlns:wp="http://schemas.openxmlformats.org/drawingml/2006/wordprocessingDrawing" xmlns:w10="urn:schemas-microsoft-com:office:word" xmlns:w="http://schemas.openxmlformats.org/wordprocessingml/2006/main" xmlns:w14="http://schemas.microsoft.com/office/word/2010/wordml" xmlns:wpg="http://schemas.microsoft.com/office/word/2010/wordprocessingGroup" xmlns:wpi="http://schemas.microsoft.com/office/word/2010/wordprocessingInk" xmlns:wne="http://schemas.microsoft.com/office/word/2006/wordml" xmlns:wps="http://schemas.microsoft.com/office/word/2010/wordprocessingShape" mc:Ignorable="w14 wp14">
   <w:background w:color="FFFFFF"/>
   <w:body>
     <w:p>
@@ -126,7 +126,7 @@
         <w:tblStyle w:val="ae"/>
         <w:tblW w:w="0" w:type="auto"/>
         <w:tblInd w:w="250" w:type="dxa"/>
-        <w:tblLook w:val="04A0"/>
+        <w:tblLook w:val="04A0" w:firstRow="1" w:lastRow="0" w:firstColumn="1" w:lastColumn="0" w:noHBand="0" w:noVBand="1"/>
       </w:tblPr>
       <w:tblGrid>
         <w:gridCol w:w="815"/>
@@ -865,7 +865,7 @@
           <w:insideV w:val="single" w:sz="4" w:space="0" w:color="000000"/>
         </w:tblBorders>
         <w:tblLayout w:type="fixed"/>
-        <w:tblLook w:val="0400"/>
+        <w:tblLook w:val="0400" w:firstRow="0" w:lastRow="0" w:firstColumn="0" w:lastColumn="0" w:noHBand="0" w:noVBand="1"/>
       </w:tblPr>
       <w:tblGrid>
         <w:gridCol w:w="955"/>
@@ -1570,6 +1570,7 @@
               </w:rPr>
               <w:t>写模块</w:t>
             </w:r>
+            <w:proofErr w:type="gramStart"/>
             <w:r>
               <w:rPr>
                 <w:rFonts w:hint="eastAsia"/>
@@ -1579,6 +1580,7 @@
               </w:rPr>
               <w:t>帧</w:t>
             </w:r>
+            <w:proofErr w:type="gramEnd"/>
             <w:r>
               <w:rPr>
                 <w:rFonts w:hint="eastAsia"/>
@@ -2106,12 +2108,14 @@
         </w:rPr>
         <w:t>关于</w:t>
       </w:r>
+      <w:proofErr w:type="gramStart"/>
       <w:r>
         <w:rPr>
           <w:b/>
         </w:rPr>
         <w:t>帧</w:t>
       </w:r>
+      <w:proofErr w:type="gramEnd"/>
       <w:r>
         <w:rPr>
           <w:b/>
@@ -2330,7 +2334,15 @@
           <w:sz w:val="20"/>
           <w:szCs w:val="20"/>
         </w:rPr>
-        <w:t>上位机接收到</w:t>
+        <w:t>上位机</w:t>
+      </w:r>
+      <w:proofErr w:type="gramStart"/>
+      <w:r>
+        <w:rPr>
+          <w:sz w:val="20"/>
+          <w:szCs w:val="20"/>
+        </w:rPr>
+        <w:t>接收到</w:t>
       </w:r>
       <w:r>
         <w:rPr>
@@ -2340,6 +2352,7 @@
         </w:rPr>
         <w:t>帧</w:t>
       </w:r>
+      <w:proofErr w:type="gramEnd"/>
       <w:r>
         <w:rPr>
           <w:sz w:val="20"/>
@@ -2527,8 +2540,18 @@
           <w:sz w:val="20"/>
           <w:szCs w:val="20"/>
         </w:rPr>
-        <w:t>号主机以帧</w:t>
-      </w:r>
+        <w:t>号</w:t>
+      </w:r>
+      <w:proofErr w:type="gramStart"/>
+      <w:r>
+        <w:rPr>
+          <w:rFonts w:hint="eastAsia"/>
+          <w:sz w:val="20"/>
+          <w:szCs w:val="20"/>
+        </w:rPr>
+        <w:t>主机以帧</w:t>
+      </w:r>
+      <w:proofErr w:type="gramEnd"/>
       <w:r>
         <w:rPr>
           <w:sz w:val="20"/>
@@ -2685,6 +2708,7 @@
         </w:rPr>
         <w:t>也</w:t>
       </w:r>
+      <w:proofErr w:type="gramStart"/>
       <w:r>
         <w:rPr>
           <w:rFonts w:hint="eastAsia"/>
@@ -2693,6 +2717,7 @@
         </w:rPr>
         <w:t>应设备</w:t>
       </w:r>
+      <w:proofErr w:type="gramEnd"/>
       <w:r>
         <w:rPr>
           <w:rFonts w:hint="eastAsia"/>
@@ -2854,7 +2879,7 @@
           <w:insideV w:val="single" w:sz="4" w:space="0" w:color="000000"/>
         </w:tblBorders>
         <w:tblLayout w:type="fixed"/>
-        <w:tblLook w:val="0400"/>
+        <w:tblLook w:val="0400" w:firstRow="0" w:lastRow="0" w:firstColumn="0" w:lastColumn="0" w:noHBand="0" w:noVBand="1"/>
       </w:tblPr>
       <w:tblGrid>
         <w:gridCol w:w="1050"/>
@@ -3211,7 +3236,7 @@
           <w:insideV w:val="single" w:sz="4" w:space="0" w:color="000000"/>
         </w:tblBorders>
         <w:tblLayout w:type="fixed"/>
-        <w:tblLook w:val="0400"/>
+        <w:tblLook w:val="0400" w:firstRow="0" w:lastRow="0" w:firstColumn="0" w:lastColumn="0" w:noHBand="0" w:noVBand="1"/>
       </w:tblPr>
       <w:tblGrid>
         <w:gridCol w:w="1050"/>
@@ -3530,6 +3555,8 @@
         </w:rPr>
         <w:t>通信指令：</w:t>
       </w:r>
+      <w:bookmarkStart w:id="0" w:name="_GoBack"/>
+      <w:bookmarkEnd w:id="0"/>
     </w:p>
     <w:p>
       <w:pPr>
@@ -3596,7 +3623,7 @@
           <w:insideV w:val="single" w:sz="4" w:space="0" w:color="000000"/>
         </w:tblBorders>
         <w:tblLayout w:type="fixed"/>
-        <w:tblLook w:val="0400"/>
+        <w:tblLook w:val="0400" w:firstRow="0" w:lastRow="0" w:firstColumn="0" w:lastColumn="0" w:noHBand="0" w:noVBand="1"/>
       </w:tblPr>
       <w:tblGrid>
         <w:gridCol w:w="1050"/>
@@ -3617,10 +3644,14 @@
           <w:p>
             <w:pPr>
               <w:contextualSpacing w:val="0"/>
+              <w:rPr>
+                <w:color w:val="FF0000"/>
+              </w:rPr>
             </w:pPr>
             <w:r>
               <w:rPr>
                 <w:rFonts w:hint="eastAsia"/>
+                <w:color w:val="FF0000"/>
               </w:rPr>
               <w:t>位号</w:t>
             </w:r>
@@ -3783,10 +3814,14 @@
           <w:p>
             <w:pPr>
               <w:contextualSpacing w:val="0"/>
+              <w:rPr>
+                <w:color w:val="FF0000"/>
+              </w:rPr>
             </w:pPr>
             <w:r>
               <w:rPr>
                 <w:rFonts w:eastAsia="Calibri"/>
+                <w:color w:val="FF0000"/>
                 <w:sz w:val="20"/>
                 <w:szCs w:val="20"/>
               </w:rPr>
@@ -3933,12 +3968,21 @@
         </w:rPr>
         <w:t>：数码</w:t>
       </w:r>
-      <w:r>
-        <w:rPr>
-          <w:sz w:val="20"/>
-          <w:szCs w:val="20"/>
-        </w:rPr>
-        <w:t>管显示高位</w:t>
+      <w:proofErr w:type="gramStart"/>
+      <w:r>
+        <w:rPr>
+          <w:sz w:val="20"/>
+          <w:szCs w:val="20"/>
+        </w:rPr>
+        <w:t>管显示</w:t>
+      </w:r>
+      <w:proofErr w:type="gramEnd"/>
+      <w:r>
+        <w:rPr>
+          <w:sz w:val="20"/>
+          <w:szCs w:val="20"/>
+        </w:rPr>
+        <w:t>高位</w:t>
       </w:r>
     </w:p>
     <w:p>
@@ -3985,6 +4029,7 @@
         </w:rPr>
         <w:t>数码</w:t>
       </w:r>
+      <w:proofErr w:type="gramStart"/>
       <w:r>
         <w:rPr>
           <w:sz w:val="20"/>
@@ -3992,6 +4037,7 @@
         </w:rPr>
         <w:t>管显示</w:t>
       </w:r>
+      <w:proofErr w:type="gramEnd"/>
       <w:r>
         <w:rPr>
           <w:rFonts w:hint="eastAsia"/>
@@ -4031,6 +4077,7 @@
         </w:rPr>
         <w:t>显示：</w:t>
       </w:r>
+      <w:proofErr w:type="gramStart"/>
       <w:r>
         <w:rPr>
           <w:rFonts w:hint="eastAsia"/>
@@ -4046,6 +4093,7 @@
         </w:rPr>
         <w:t xml:space="preserve"> :</w:t>
       </w:r>
+      <w:proofErr w:type="gramEnd"/>
       <w:r>
         <w:rPr>
           <w:rFonts w:eastAsia="Calibri"/>
@@ -4182,7 +4230,7 @@
           <w:insideV w:val="single" w:sz="4" w:space="0" w:color="000000"/>
         </w:tblBorders>
         <w:tblLayout w:type="fixed"/>
-        <w:tblLook w:val="0400"/>
+        <w:tblLook w:val="0400" w:firstRow="0" w:lastRow="0" w:firstColumn="0" w:lastColumn="0" w:noHBand="0" w:noVBand="1"/>
       </w:tblPr>
       <w:tblGrid>
         <w:gridCol w:w="1050"/>
@@ -4534,6 +4582,7 @@
         </w:rPr>
         <w:t>：模块</w:t>
       </w:r>
+      <w:proofErr w:type="gramStart"/>
       <w:r>
         <w:rPr>
           <w:rFonts w:hint="eastAsia"/>
@@ -4542,6 +4591,7 @@
         </w:rPr>
         <w:t>帧</w:t>
       </w:r>
+      <w:proofErr w:type="gramEnd"/>
       <w:r>
         <w:rPr>
           <w:rFonts w:hint="eastAsia"/>
@@ -4623,14 +4673,30 @@
         <w:rPr>
           <w:rFonts w:hint="eastAsia"/>
         </w:rPr>
-        <w:t>机发送此命令设置了模块</w:t>
-      </w:r>
+        <w:t>机</w:t>
+      </w:r>
+      <w:proofErr w:type="gramStart"/>
+      <w:r>
+        <w:rPr>
+          <w:rFonts w:hint="eastAsia"/>
+        </w:rPr>
+        <w:t>发送此</w:t>
+      </w:r>
+      <w:proofErr w:type="gramEnd"/>
+      <w:r>
+        <w:rPr>
+          <w:rFonts w:hint="eastAsia"/>
+        </w:rPr>
+        <w:t>命令设置了模块</w:t>
+      </w:r>
+      <w:proofErr w:type="gramStart"/>
       <w:r>
         <w:rPr>
           <w:rFonts w:hint="eastAsia"/>
         </w:rPr>
         <w:t>帧</w:t>
       </w:r>
+      <w:proofErr w:type="gramEnd"/>
       <w:r>
         <w:rPr>
           <w:rFonts w:hint="eastAsia"/>
@@ -4678,8 +4744,18 @@
           <w:sz w:val="20"/>
           <w:szCs w:val="20"/>
         </w:rPr>
-        <w:t>模块帧</w:t>
-      </w:r>
+        <w:t>模块</w:t>
+      </w:r>
+      <w:proofErr w:type="gramStart"/>
+      <w:r>
+        <w:rPr>
+          <w:rFonts w:hint="eastAsia"/>
+          <w:sz w:val="20"/>
+          <w:szCs w:val="20"/>
+        </w:rPr>
+        <w:t>帧</w:t>
+      </w:r>
+      <w:proofErr w:type="gramEnd"/>
       <w:r>
         <w:rPr>
           <w:rFonts w:hint="eastAsia"/>
@@ -4808,7 +4884,7 @@
           <w:insideV w:val="single" w:sz="4" w:space="0" w:color="000000"/>
         </w:tblBorders>
         <w:tblLayout w:type="fixed"/>
-        <w:tblLook w:val="0400"/>
+        <w:tblLook w:val="0400" w:firstRow="0" w:lastRow="0" w:firstColumn="0" w:lastColumn="0" w:noHBand="0" w:noVBand="1"/>
       </w:tblPr>
       <w:tblGrid>
         <w:gridCol w:w="1050"/>
@@ -5171,6 +5247,7 @@
         </w:rPr>
         <w:t>：数码</w:t>
       </w:r>
+      <w:proofErr w:type="gramStart"/>
       <w:r>
         <w:rPr>
           <w:sz w:val="20"/>
@@ -5186,6 +5263,7 @@
         </w:rPr>
         <w:t>当前</w:t>
       </w:r>
+      <w:proofErr w:type="gramEnd"/>
       <w:r>
         <w:rPr>
           <w:sz w:val="20"/>
@@ -5222,6 +5300,7 @@
         </w:rPr>
         <w:t>：数码</w:t>
       </w:r>
+      <w:proofErr w:type="gramStart"/>
       <w:r>
         <w:rPr>
           <w:sz w:val="20"/>
@@ -5237,6 +5316,7 @@
         </w:rPr>
         <w:t>当前</w:t>
       </w:r>
+      <w:proofErr w:type="gramEnd"/>
       <w:r>
         <w:rPr>
           <w:sz w:val="20"/>
@@ -5463,7 +5543,7 @@
           <w:insideV w:val="single" w:sz="4" w:space="0" w:color="000000"/>
         </w:tblBorders>
         <w:tblLayout w:type="fixed"/>
-        <w:tblLook w:val="0400"/>
+        <w:tblLook w:val="0400" w:firstRow="0" w:lastRow="0" w:firstColumn="0" w:lastColumn="0" w:noHBand="0" w:noVBand="1"/>
       </w:tblPr>
       <w:tblGrid>
         <w:gridCol w:w="1050"/>
@@ -5826,6 +5906,7 @@
         </w:rPr>
         <w:t>：数码</w:t>
       </w:r>
+      <w:proofErr w:type="gramStart"/>
       <w:r>
         <w:rPr>
           <w:sz w:val="20"/>
@@ -5841,6 +5922,7 @@
         </w:rPr>
         <w:t>当前</w:t>
       </w:r>
+      <w:proofErr w:type="gramEnd"/>
       <w:r>
         <w:rPr>
           <w:sz w:val="20"/>
@@ -5877,6 +5959,7 @@
         </w:rPr>
         <w:t>：数码</w:t>
       </w:r>
+      <w:proofErr w:type="gramStart"/>
       <w:r>
         <w:rPr>
           <w:sz w:val="20"/>
@@ -5892,6 +5975,7 @@
         </w:rPr>
         <w:t>当前</w:t>
       </w:r>
+      <w:proofErr w:type="gramEnd"/>
       <w:r>
         <w:rPr>
           <w:sz w:val="20"/>
@@ -6039,7 +6123,7 @@
           <w:insideV w:val="single" w:sz="4" w:space="0" w:color="000000"/>
         </w:tblBorders>
         <w:tblLayout w:type="fixed"/>
-        <w:tblLook w:val="0400"/>
+        <w:tblLook w:val="0400" w:firstRow="0" w:lastRow="0" w:firstColumn="0" w:lastColumn="0" w:noHBand="0" w:noVBand="1"/>
       </w:tblPr>
       <w:tblGrid>
         <w:gridCol w:w="1050"/>
@@ -6402,6 +6486,7 @@
         </w:rPr>
         <w:t>：数码</w:t>
       </w:r>
+      <w:proofErr w:type="gramStart"/>
       <w:r>
         <w:rPr>
           <w:sz w:val="20"/>
@@ -6417,6 +6502,7 @@
         </w:rPr>
         <w:t>当前</w:t>
       </w:r>
+      <w:proofErr w:type="gramEnd"/>
       <w:r>
         <w:rPr>
           <w:sz w:val="20"/>
@@ -6453,6 +6539,7 @@
         </w:rPr>
         <w:t>：数码</w:t>
       </w:r>
+      <w:proofErr w:type="gramStart"/>
       <w:r>
         <w:rPr>
           <w:sz w:val="20"/>
@@ -6468,6 +6555,7 @@
         </w:rPr>
         <w:t>当前</w:t>
       </w:r>
+      <w:proofErr w:type="gramEnd"/>
       <w:r>
         <w:rPr>
           <w:sz w:val="20"/>
@@ -6539,8 +6627,6 @@
         </w:rPr>
         <w:t>NUM_H= 0x05  NUM_L = 0xF1</w:t>
       </w:r>
-      <w:bookmarkStart w:id="0" w:name="_GoBack"/>
-      <w:bookmarkEnd w:id="0"/>
     </w:p>
     <w:sectPr>
       <w:pgSz w:w="11906" w:h="16838"/>
@@ -6553,15 +6639,15 @@
 </file>
 
 <file path=word/endnotes.xml><?xml version="1.0" encoding="utf-8"?>
-<w:endnotes xmlns:ve="http://schemas.openxmlformats.org/markup-compatibility/2006" xmlns:o="urn:schemas-microsoft-com:office:office" xmlns:r="http://schemas.openxmlformats.org/officeDocument/2006/relationships" xmlns:m="http://schemas.openxmlformats.org/officeDocument/2006/math" xmlns:v="urn:schemas-microsoft-com:vml" xmlns:wp="http://schemas.openxmlformats.org/drawingml/2006/wordprocessingDrawing" xmlns:w10="urn:schemas-microsoft-com:office:word" xmlns:w="http://schemas.openxmlformats.org/wordprocessingml/2006/main" xmlns:wne="http://schemas.microsoft.com/office/word/2006/wordml">
-  <w:endnote w:type="separator" w:id="0">
+<w:endnotes xmlns:wpc="http://schemas.microsoft.com/office/word/2010/wordprocessingCanvas" xmlns:mc="http://schemas.openxmlformats.org/markup-compatibility/2006" xmlns:o="urn:schemas-microsoft-com:office:office" xmlns:r="http://schemas.openxmlformats.org/officeDocument/2006/relationships" xmlns:m="http://schemas.openxmlformats.org/officeDocument/2006/math" xmlns:v="urn:schemas-microsoft-com:vml" xmlns:wp14="http://schemas.microsoft.com/office/word/2010/wordprocessingDrawing" xmlns:wp="http://schemas.openxmlformats.org/drawingml/2006/wordprocessingDrawing" xmlns:w10="urn:schemas-microsoft-com:office:word" xmlns:w="http://schemas.openxmlformats.org/wordprocessingml/2006/main" xmlns:w14="http://schemas.microsoft.com/office/word/2010/wordml" xmlns:wpg="http://schemas.microsoft.com/office/word/2010/wordprocessingGroup" xmlns:wpi="http://schemas.microsoft.com/office/word/2010/wordprocessingInk" xmlns:wne="http://schemas.microsoft.com/office/word/2006/wordml" xmlns:wps="http://schemas.microsoft.com/office/word/2010/wordprocessingShape" mc:Ignorable="w14 wp14">
+  <w:endnote w:type="separator" w:id="-1">
     <w:p>
       <w:r>
         <w:separator/>
       </w:r>
     </w:p>
   </w:endnote>
-  <w:endnote w:type="continuationSeparator" w:id="1">
+  <w:endnote w:type="continuationSeparator" w:id="0">
     <w:p>
       <w:r>
         <w:continuationSeparator/>
@@ -6572,15 +6658,15 @@
 </file>
 
 <file path=word/footnotes.xml><?xml version="1.0" encoding="utf-8"?>
-<w:footnotes xmlns:ve="http://schemas.openxmlformats.org/markup-compatibility/2006" xmlns:o="urn:schemas-microsoft-com:office:office" xmlns:r="http://schemas.openxmlformats.org/officeDocument/2006/relationships" xmlns:m="http://schemas.openxmlformats.org/officeDocument/2006/math" xmlns:v="urn:schemas-microsoft-com:vml" xmlns:wp="http://schemas.openxmlformats.org/drawingml/2006/wordprocessingDrawing" xmlns:w10="urn:schemas-microsoft-com:office:word" xmlns:w="http://schemas.openxmlformats.org/wordprocessingml/2006/main" xmlns:wne="http://schemas.microsoft.com/office/word/2006/wordml">
-  <w:footnote w:type="separator" w:id="0">
+<w:footnotes xmlns:wpc="http://schemas.microsoft.com/office/word/2010/wordprocessingCanvas" xmlns:mc="http://schemas.openxmlformats.org/markup-compatibility/2006" xmlns:o="urn:schemas-microsoft-com:office:office" xmlns:r="http://schemas.openxmlformats.org/officeDocument/2006/relationships" xmlns:m="http://schemas.openxmlformats.org/officeDocument/2006/math" xmlns:v="urn:schemas-microsoft-com:vml" xmlns:wp14="http://schemas.microsoft.com/office/word/2010/wordprocessingDrawing" xmlns:wp="http://schemas.openxmlformats.org/drawingml/2006/wordprocessingDrawing" xmlns:w10="urn:schemas-microsoft-com:office:word" xmlns:w="http://schemas.openxmlformats.org/wordprocessingml/2006/main" xmlns:w14="http://schemas.microsoft.com/office/word/2010/wordml" xmlns:wpg="http://schemas.microsoft.com/office/word/2010/wordprocessingGroup" xmlns:wpi="http://schemas.microsoft.com/office/word/2010/wordprocessingInk" xmlns:wne="http://schemas.microsoft.com/office/word/2006/wordml" xmlns:wps="http://schemas.microsoft.com/office/word/2010/wordprocessingShape" mc:Ignorable="w14 wp14">
+  <w:footnote w:type="separator" w:id="-1">
     <w:p>
       <w:r>
         <w:separator/>
       </w:r>
     </w:p>
   </w:footnote>
-  <w:footnote w:type="continuationSeparator" w:id="1">
+  <w:footnote w:type="continuationSeparator" w:id="0">
     <w:p>
       <w:r>
         <w:continuationSeparator/>
@@ -6591,7 +6677,7 @@
 </file>
 
 <file path=word/numbering.xml><?xml version="1.0" encoding="utf-8"?>
-<w:numbering xmlns:ve="http://schemas.openxmlformats.org/markup-compatibility/2006" xmlns:o="urn:schemas-microsoft-com:office:office" xmlns:r="http://schemas.openxmlformats.org/officeDocument/2006/relationships" xmlns:m="http://schemas.openxmlformats.org/officeDocument/2006/math" xmlns:v="urn:schemas-microsoft-com:vml" xmlns:wp="http://schemas.openxmlformats.org/drawingml/2006/wordprocessingDrawing" xmlns:w10="urn:schemas-microsoft-com:office:word" xmlns:w="http://schemas.openxmlformats.org/wordprocessingml/2006/main" xmlns:wne="http://schemas.microsoft.com/office/word/2006/wordml">
+<w:numbering xmlns:wpc="http://schemas.microsoft.com/office/word/2010/wordprocessingCanvas" xmlns:mc="http://schemas.openxmlformats.org/markup-compatibility/2006" xmlns:o="urn:schemas-microsoft-com:office:office" xmlns:r="http://schemas.openxmlformats.org/officeDocument/2006/relationships" xmlns:m="http://schemas.openxmlformats.org/officeDocument/2006/math" xmlns:v="urn:schemas-microsoft-com:vml" xmlns:wp14="http://schemas.microsoft.com/office/word/2010/wordprocessingDrawing" xmlns:wp="http://schemas.openxmlformats.org/drawingml/2006/wordprocessingDrawing" xmlns:w10="urn:schemas-microsoft-com:office:word" xmlns:w="http://schemas.openxmlformats.org/wordprocessingml/2006/main" xmlns:w14="http://schemas.microsoft.com/office/word/2010/wordml" xmlns:wpg="http://schemas.microsoft.com/office/word/2010/wordprocessingGroup" xmlns:wpi="http://schemas.microsoft.com/office/word/2010/wordprocessingInk" xmlns:wne="http://schemas.microsoft.com/office/word/2006/wordml" xmlns:wps="http://schemas.microsoft.com/office/word/2010/wordprocessingShape" mc:Ignorable="w14 wp14">
   <w:abstractNum w:abstractNumId="0">
     <w:nsid w:val="004D2BD3"/>
     <w:multiLevelType w:val="hybridMultilevel"/>
@@ -8470,7 +8556,7 @@
 </file>
 
 <file path=word/styles.xml><?xml version="1.0" encoding="utf-8"?>
-<w:styles xmlns:r="http://schemas.openxmlformats.org/officeDocument/2006/relationships" xmlns:w="http://schemas.openxmlformats.org/wordprocessingml/2006/main">
+<w:styles xmlns:mc="http://schemas.openxmlformats.org/markup-compatibility/2006" xmlns:r="http://schemas.openxmlformats.org/officeDocument/2006/relationships" xmlns:w="http://schemas.openxmlformats.org/wordprocessingml/2006/main" xmlns:w14="http://schemas.microsoft.com/office/word/2010/wordml" mc:Ignorable="w14">
   <w:docDefaults>
     <w:rPrDefault>
       <w:rPr>
@@ -8750,7 +8836,6 @@
     <w:uiPriority w:val="99"/>
     <w:semiHidden/>
     <w:unhideWhenUsed/>
-    <w:qFormat/>
     <w:tblPr>
       <w:tblInd w:w="0" w:type="dxa"/>
       <w:tblCellMar>
@@ -9056,6 +9141,197 @@
 </w:styles>
 </file>
 
+<file path=word/stylesWithEffects.xml><?xml version="1.0" encoding="utf-8"?>
+<w:styles xmlns:wpc="http://schemas.microsoft.com/office/word/2010/wordprocessingCanvas" xmlns:mc="http://schemas.openxmlformats.org/markup-compatibility/2006" xmlns:o="urn:schemas-microsoft-com:office:office" xmlns:r="http://schemas.openxmlformats.org/officeDocument/2006/relationships" xmlns:m="http://schemas.openxmlformats.org/officeDocument/2006/math" xmlns:v="urn:schemas-microsoft-com:vml" xmlns:wp14="http://schemas.microsoft.com/office/word/2010/wordprocessingDrawing" xmlns:wp="http://schemas.openxmlformats.org/drawingml/2006/wordprocessingDrawing" xmlns:w10="urn:schemas-microsoft-com:office:word" xmlns:w="http://schemas.openxmlformats.org/wordprocessingml/2006/main" xmlns:w14="http://schemas.microsoft.com/office/word/2010/wordml" xmlns:wpg="http://schemas.microsoft.com/office/word/2010/wordprocessingGroup" xmlns:wpi="http://schemas.microsoft.com/office/word/2010/wordprocessingInk" xmlns:wne="http://schemas.microsoft.com/office/word/2006/wordml" xmlns:wps="http://schemas.microsoft.com/office/word/2010/wordprocessingShape" mc:Ignorable="w14 wp14">
+  <w:docDefaults>
+    <w:rPrDefault>
+      <w:rPr>
+        <w:rFonts w:asciiTheme="minorHAnsi" w:eastAsiaTheme="minorEastAsia" w:hAnsiTheme="minorHAnsi" w:cstheme="minorBidi"/>
+        <w:kern w:val="2"/>
+        <w:sz w:val="21"/>
+        <w:szCs w:val="22"/>
+        <w:lang w:val="en-US" w:eastAsia="zh-CN" w:bidi="ar-SA"/>
+      </w:rPr>
+    </w:rPrDefault>
+    <w:pPrDefault/>
+  </w:docDefaults>
+  <w:latentStyles w:defLockedState="0" w:defUIPriority="99" w:defSemiHidden="1" w:defUnhideWhenUsed="1" w:defQFormat="0" w:count="267">
+    <w:lsdException w:name="Normal" w:semiHidden="0" w:uiPriority="0" w:unhideWhenUsed="0" w:qFormat="1"/>
+    <w:lsdException w:name="heading 1" w:semiHidden="0" w:uiPriority="9" w:unhideWhenUsed="0" w:qFormat="1"/>
+    <w:lsdException w:name="heading 2" w:uiPriority="9" w:qFormat="1"/>
+    <w:lsdException w:name="heading 3" w:uiPriority="9" w:qFormat="1"/>
+    <w:lsdException w:name="heading 4" w:uiPriority="9" w:qFormat="1"/>
+    <w:lsdException w:name="heading 5" w:uiPriority="9" w:qFormat="1"/>
+    <w:lsdException w:name="heading 6" w:uiPriority="9" w:qFormat="1"/>
+    <w:lsdException w:name="heading 7" w:uiPriority="9" w:qFormat="1"/>
+    <w:lsdException w:name="heading 8" w:uiPriority="9" w:qFormat="1"/>
+    <w:lsdException w:name="heading 9" w:uiPriority="9" w:qFormat="1"/>
+    <w:lsdException w:name="toc 1" w:uiPriority="39"/>
+    <w:lsdException w:name="toc 2" w:uiPriority="39"/>
+    <w:lsdException w:name="toc 3" w:uiPriority="39"/>
+    <w:lsdException w:name="toc 4" w:uiPriority="39"/>
+    <w:lsdException w:name="toc 5" w:uiPriority="39"/>
+    <w:lsdException w:name="toc 6" w:uiPriority="39"/>
+    <w:lsdException w:name="toc 7" w:uiPriority="39"/>
+    <w:lsdException w:name="toc 8" w:uiPriority="39"/>
+    <w:lsdException w:name="toc 9" w:uiPriority="39"/>
+    <w:lsdException w:name="caption" w:uiPriority="35" w:qFormat="1"/>
+    <w:lsdException w:name="Title" w:semiHidden="0" w:uiPriority="10" w:unhideWhenUsed="0" w:qFormat="1"/>
+    <w:lsdException w:name="Default Paragraph Font" w:uiPriority="1"/>
+    <w:lsdException w:name="Subtitle" w:semiHidden="0" w:uiPriority="11" w:unhideWhenUsed="0" w:qFormat="1"/>
+    <w:lsdException w:name="Strong" w:semiHidden="0" w:uiPriority="22" w:unhideWhenUsed="0" w:qFormat="1"/>
+    <w:lsdException w:name="Emphasis" w:semiHidden="0" w:uiPriority="20" w:unhideWhenUsed="0" w:qFormat="1"/>
+    <w:lsdException w:name="Table Grid" w:semiHidden="0" w:uiPriority="59" w:unhideWhenUsed="0"/>
+    <w:lsdException w:name="Placeholder Text" w:unhideWhenUsed="0"/>
+    <w:lsdException w:name="No Spacing" w:semiHidden="0" w:uiPriority="1" w:unhideWhenUsed="0" w:qFormat="1"/>
+    <w:lsdException w:name="Light Shading" w:semiHidden="0" w:uiPriority="60" w:unhideWhenUsed="0"/>
+    <w:lsdException w:name="Light List" w:semiHidden="0" w:uiPriority="61" w:unhideWhenUsed="0"/>
+    <w:lsdException w:name="Light Grid" w:semiHidden="0" w:uiPriority="62" w:unhideWhenUsed="0"/>
+    <w:lsdException w:name="Medium Shading 1" w:semiHidden="0" w:uiPriority="63" w:unhideWhenUsed="0"/>
+    <w:lsdException w:name="Medium Shading 2" w:semiHidden="0" w:uiPriority="64" w:unhideWhenUsed="0"/>
+    <w:lsdException w:name="Medium List 1" w:semiHidden="0" w:uiPriority="65" w:unhideWhenUsed="0"/>
+    <w:lsdException w:name="Medium List 2" w:semiHidden="0" w:uiPriority="66" w:unhideWhenUsed="0"/>
+    <w:lsdException w:name="Medium Grid 1" w:semiHidden="0" w:uiPriority="67" w:unhideWhenUsed="0"/>
+    <w:lsdException w:name="Medium Grid 2" w:semiHidden="0" w:uiPriority="68" w:unhideWhenUsed="0"/>
+    <w:lsdException w:name="Medium Grid 3" w:semiHidden="0" w:uiPriority="69" w:unhideWhenUsed="0"/>
+    <w:lsdException w:name="Dark List" w:semiHidden="0" w:uiPriority="70" w:unhideWhenUsed="0"/>
+    <w:lsdException w:name="Colorful Shading" w:semiHidden="0" w:uiPriority="71" w:unhideWhenUsed="0"/>
+    <w:lsdException w:name="Colorful List" w:semiHidden="0" w:uiPriority="72" w:unhideWhenUsed="0"/>
+    <w:lsdException w:name="Colorful Grid" w:semiHidden="0" w:uiPriority="73" w:unhideWhenUsed="0"/>
+    <w:lsdException w:name="Light Shading Accent 1" w:semiHidden="0" w:uiPriority="60" w:unhideWhenUsed="0"/>
+    <w:lsdException w:name="Light List Accent 1" w:semiHidden="0" w:uiPriority="61" w:unhideWhenUsed="0"/>
+    <w:lsdException w:name="Light Grid Accent 1" w:semiHidden="0" w:uiPriority="62" w:unhideWhenUsed="0"/>
+    <w:lsdException w:name="Medium Shading 1 Accent 1" w:semiHidden="0" w:uiPriority="63" w:unhideWhenUsed="0"/>
+    <w:lsdException w:name="Medium Shading 2 Accent 1" w:semiHidden="0" w:uiPriority="64" w:unhideWhenUsed="0"/>
+    <w:lsdException w:name="Medium List 1 Accent 1" w:semiHidden="0" w:uiPriority="65" w:unhideWhenUsed="0"/>
+    <w:lsdException w:name="Revision" w:unhideWhenUsed="0"/>
+    <w:lsdException w:name="List Paragraph" w:semiHidden="0" w:uiPriority="34" w:unhideWhenUsed="0" w:qFormat="1"/>
+    <w:lsdException w:name="Quote" w:semiHidden="0" w:uiPriority="29" w:unhideWhenUsed="0" w:qFormat="1"/>
+    <w:lsdException w:name="Intense Quote" w:semiHidden="0" w:uiPriority="30" w:unhideWhenUsed="0" w:qFormat="1"/>
+    <w:lsdException w:name="Medium List 2 Accent 1" w:semiHidden="0" w:uiPriority="66" w:unhideWhenUsed="0"/>
+    <w:lsdException w:name="Medium Grid 1 Accent 1" w:semiHidden="0" w:uiPriority="67" w:unhideWhenUsed="0"/>
+    <w:lsdException w:name="Medium Grid 2 Accent 1" w:semiHidden="0" w:uiPriority="68" w:unhideWhenUsed="0"/>
+    <w:lsdException w:name="Medium Grid 3 Accent 1" w:semiHidden="0" w:uiPriority="69" w:unhideWhenUsed="0"/>
+    <w:lsdException w:name="Dark List Accent 1" w:semiHidden="0" w:uiPriority="70" w:unhideWhenUsed="0"/>
+    <w:lsdException w:name="Colorful Shading Accent 1" w:semiHidden="0" w:uiPriority="71" w:unhideWhenUsed="0"/>
+    <w:lsdException w:name="Colorful List Accent 1" w:semiHidden="0" w:uiPriority="72" w:unhideWhenUsed="0"/>
+    <w:lsdException w:name="Colorful Grid Accent 1" w:semiHidden="0" w:uiPriority="73" w:unhideWhenUsed="0"/>
+    <w:lsdException w:name="Light Shading Accent 2" w:semiHidden="0" w:uiPriority="60" w:unhideWhenUsed="0"/>
+    <w:lsdException w:name="Light List Accent 2" w:semiHidden="0" w:uiPriority="61" w:unhideWhenUsed="0"/>
+    <w:lsdException w:name="Light Grid Accent 2" w:semiHidden="0" w:uiPriority="62" w:unhideWhenUsed="0"/>
+    <w:lsdException w:name="Medium Shading 1 Accent 2" w:semiHidden="0" w:uiPriority="63" w:unhideWhenUsed="0"/>
+    <w:lsdException w:name="Medium Shading 2 Accent 2" w:semiHidden="0" w:uiPriority="64" w:unhideWhenUsed="0"/>
+    <w:lsdException w:name="Medium List 1 Accent 2" w:semiHidden="0" w:uiPriority="65" w:unhideWhenUsed="0"/>
+    <w:lsdException w:name="Medium List 2 Accent 2" w:semiHidden="0" w:uiPriority="66" w:unhideWhenUsed="0"/>
+    <w:lsdException w:name="Medium Grid 1 Accent 2" w:semiHidden="0" w:uiPriority="67" w:unhideWhenUsed="0"/>
+    <w:lsdException w:name="Medium Grid 2 Accent 2" w:semiHidden="0" w:uiPriority="68" w:unhideWhenUsed="0"/>
+    <w:lsdException w:name="Medium Grid 3 Accent 2" w:semiHidden="0" w:uiPriority="69" w:unhideWhenUsed="0"/>
+    <w:lsdException w:name="Dark List Accent 2" w:semiHidden="0" w:uiPriority="70" w:unhideWhenUsed="0"/>
+    <w:lsdException w:name="Colorful Shading Accent 2" w:semiHidden="0" w:uiPriority="71" w:unhideWhenUsed="0"/>
+    <w:lsdException w:name="Colorful List Accent 2" w:semiHidden="0" w:uiPriority="72" w:unhideWhenUsed="0"/>
+    <w:lsdException w:name="Colorful Grid Accent 2" w:semiHidden="0" w:uiPriority="73" w:unhideWhenUsed="0"/>
+    <w:lsdException w:name="Light Shading Accent 3" w:semiHidden="0" w:uiPriority="60" w:unhideWhenUsed="0"/>
+    <w:lsdException w:name="Light List Accent 3" w:semiHidden="0" w:uiPriority="61" w:unhideWhenUsed="0"/>
+    <w:lsdException w:name="Light Grid Accent 3" w:semiHidden="0" w:uiPriority="62" w:unhideWhenUsed="0"/>
+    <w:lsdException w:name="Medium Shading 1 Accent 3" w:semiHidden="0" w:uiPriority="63" w:unhideWhenUsed="0"/>
+    <w:lsdException w:name="Medium Shading 2 Accent 3" w:semiHidden="0" w:uiPriority="64" w:unhideWhenUsed="0"/>
+    <w:lsdException w:name="Medium List 1 Accent 3" w:semiHidden="0" w:uiPriority="65" w:unhideWhenUsed="0"/>
+    <w:lsdException w:name="Medium List 2 Accent 3" w:semiHidden="0" w:uiPriority="66" w:unhideWhenUsed="0"/>
+    <w:lsdException w:name="Medium Grid 1 Accent 3" w:semiHidden="0" w:uiPriority="67" w:unhideWhenUsed="0"/>
+    <w:lsdException w:name="Medium Grid 2 Accent 3" w:semiHidden="0" w:uiPriority="68" w:unhideWhenUsed="0"/>
+    <w:lsdException w:name="Medium Grid 3 Accent 3" w:semiHidden="0" w:uiPriority="69" w:unhideWhenUsed="0"/>
+    <w:lsdException w:name="Dark List Accent 3" w:semiHidden="0" w:uiPriority="70" w:unhideWhenUsed="0"/>
+    <w:lsdException w:name="Colorful Shading Accent 3" w:semiHidden="0" w:uiPriority="71" w:unhideWhenUsed="0"/>
+    <w:lsdException w:name="Colorful List Accent 3" w:semiHidden="0" w:uiPriority="72" w:unhideWhenUsed="0"/>
+    <w:lsdException w:name="Colorful Grid Accent 3" w:semiHidden="0" w:uiPriority="73" w:unhideWhenUsed="0"/>
+    <w:lsdException w:name="Light Shading Accent 4" w:semiHidden="0" w:uiPriority="60" w:unhideWhenUsed="0"/>
+    <w:lsdException w:name="Light List Accent 4" w:semiHidden="0" w:uiPriority="61" w:unhideWhenUsed="0"/>
+    <w:lsdException w:name="Light Grid Accent 4" w:semiHidden="0" w:uiPriority="62" w:unhideWhenUsed="0"/>
+    <w:lsdException w:name="Medium Shading 1 Accent 4" w:semiHidden="0" w:uiPriority="63" w:unhideWhenUsed="0"/>
+    <w:lsdException w:name="Medium Shading 2 Accent 4" w:semiHidden="0" w:uiPriority="64" w:unhideWhenUsed="0"/>
+    <w:lsdException w:name="Medium List 1 Accent 4" w:semiHidden="0" w:uiPriority="65" w:unhideWhenUsed="0"/>
+    <w:lsdException w:name="Medium List 2 Accent 4" w:semiHidden="0" w:uiPriority="66" w:unhideWhenUsed="0"/>
+    <w:lsdException w:name="Medium Grid 1 Accent 4" w:semiHidden="0" w:uiPriority="67" w:unhideWhenUsed="0"/>
+    <w:lsdException w:name="Medium Grid 2 Accent 4" w:semiHidden="0" w:uiPriority="68" w:unhideWhenUsed="0"/>
+    <w:lsdException w:name="Medium Grid 3 Accent 4" w:semiHidden="0" w:uiPriority="69" w:unhideWhenUsed="0"/>
+    <w:lsdException w:name="Dark List Accent 4" w:semiHidden="0" w:uiPriority="70" w:unhideWhenUsed="0"/>
+    <w:lsdException w:name="Colorful Shading Accent 4" w:semiHidden="0" w:uiPriority="71" w:unhideWhenUsed="0"/>
+    <w:lsdException w:name="Colorful List Accent 4" w:semiHidden="0" w:uiPriority="72" w:unhideWhenUsed="0"/>
+    <w:lsdException w:name="Colorful Grid Accent 4" w:semiHidden="0" w:uiPriority="73" w:unhideWhenUsed="0"/>
+    <w:lsdException w:name="Light Shading Accent 5" w:semiHidden="0" w:uiPriority="60" w:unhideWhenUsed="0"/>
+    <w:lsdException w:name="Light List Accent 5" w:semiHidden="0" w:uiPriority="61" w:unhideWhenUsed="0"/>
+    <w:lsdException w:name="Light Grid Accent 5" w:semiHidden="0" w:uiPriority="62" w:unhideWhenUsed="0"/>
+    <w:lsdException w:name="Medium Shading 1 Accent 5" w:semiHidden="0" w:uiPriority="63" w:unhideWhenUsed="0"/>
+    <w:lsdException w:name="Medium Shading 2 Accent 5" w:semiHidden="0" w:uiPriority="64" w:unhideWhenUsed="0"/>
+    <w:lsdException w:name="Medium List 1 Accent 5" w:semiHidden="0" w:uiPriority="65" w:unhideWhenUsed="0"/>
+    <w:lsdException w:name="Medium List 2 Accent 5" w:semiHidden="0" w:uiPriority="66" w:unhideWhenUsed="0"/>
+    <w:lsdException w:name="Medium Grid 1 Accent 5" w:semiHidden="0" w:uiPriority="67" w:unhideWhenUsed="0"/>
+    <w:lsdException w:name="Medium Grid 2 Accent 5" w:semiHidden="0" w:uiPriority="68" w:unhideWhenUsed="0"/>
+    <w:lsdException w:name="Medium Grid 3 Accent 5" w:semiHidden="0" w:uiPriority="69" w:unhideWhenUsed="0"/>
+    <w:lsdException w:name="Dark List Accent 5" w:semiHidden="0" w:uiPriority="70" w:unhideWhenUsed="0"/>
+    <w:lsdException w:name="Colorful Shading Accent 5" w:semiHidden="0" w:uiPriority="71" w:unhideWhenUsed="0"/>
+    <w:lsdException w:name="Colorful List Accent 5" w:semiHidden="0" w:uiPriority="72" w:unhideWhenUsed="0"/>
+    <w:lsdException w:name="Colorful Grid Accent 5" w:semiHidden="0" w:uiPriority="73" w:unhideWhenUsed="0"/>
+    <w:lsdException w:name="Light Shading Accent 6" w:semiHidden="0" w:uiPriority="60" w:unhideWhenUsed="0"/>
+    <w:lsdException w:name="Light List Accent 6" w:semiHidden="0" w:uiPriority="61" w:unhideWhenUsed="0"/>
+    <w:lsdException w:name="Light Grid Accent 6" w:semiHidden="0" w:uiPriority="62" w:unhideWhenUsed="0"/>
+    <w:lsdException w:name="Medium Shading 1 Accent 6" w:semiHidden="0" w:uiPriority="63" w:unhideWhenUsed="0"/>
+    <w:lsdException w:name="Medium Shading 2 Accent 6" w:semiHidden="0" w:uiPriority="64" w:unhideWhenUsed="0"/>
+    <w:lsdException w:name="Medium List 1 Accent 6" w:semiHidden="0" w:uiPriority="65" w:unhideWhenUsed="0"/>
+    <w:lsdException w:name="Medium List 2 Accent 6" w:semiHidden="0" w:uiPriority="66" w:unhideWhenUsed="0"/>
+    <w:lsdException w:name="Medium Grid 1 Accent 6" w:semiHidden="0" w:uiPriority="67" w:unhideWhenUsed="0"/>
+    <w:lsdException w:name="Medium Grid 2 Accent 6" w:semiHidden="0" w:uiPriority="68" w:unhideWhenUsed="0"/>
+    <w:lsdException w:name="Medium Grid 3 Accent 6" w:semiHidden="0" w:uiPriority="69" w:unhideWhenUsed="0"/>
+    <w:lsdException w:name="Dark List Accent 6" w:semiHidden="0" w:uiPriority="70" w:unhideWhenUsed="0"/>
+    <w:lsdException w:name="Colorful Shading Accent 6" w:semiHidden="0" w:uiPriority="71" w:unhideWhenUsed="0"/>
+    <w:lsdException w:name="Colorful List Accent 6" w:semiHidden="0" w:uiPriority="72" w:unhideWhenUsed="0"/>
+    <w:lsdException w:name="Colorful Grid Accent 6" w:semiHidden="0" w:uiPriority="73" w:unhideWhenUsed="0"/>
+    <w:lsdException w:name="Subtle Emphasis" w:semiHidden="0" w:uiPriority="19" w:unhideWhenUsed="0" w:qFormat="1"/>
+    <w:lsdException w:name="Intense Emphasis" w:semiHidden="0" w:uiPriority="21" w:unhideWhenUsed="0" w:qFormat="1"/>
+    <w:lsdException w:name="Subtle Reference" w:semiHidden="0" w:uiPriority="31" w:unhideWhenUsed="0" w:qFormat="1"/>
+    <w:lsdException w:name="Intense Reference" w:semiHidden="0" w:uiPriority="32" w:unhideWhenUsed="0" w:qFormat="1"/>
+    <w:lsdException w:name="Book Title" w:semiHidden="0" w:uiPriority="33" w:unhideWhenUsed="0" w:qFormat="1"/>
+    <w:lsdException w:name="Bibliography" w:uiPriority="37"/>
+    <w:lsdException w:name="TOC Heading" w:uiPriority="39" w:qFormat="1"/>
+  </w:latentStyles>
+  <w:style w:type="paragraph" w:default="1" w:styleId="a">
+    <w:name w:val="Normal"/>
+    <w:qFormat/>
+    <w:pPr>
+      <w:widowControl w:val="0"/>
+      <w:jc w:val="both"/>
+    </w:pPr>
+  </w:style>
+  <w:style w:type="character" w:default="1" w:styleId="a0">
+    <w:name w:val="Default Paragraph Font"/>
+    <w:uiPriority w:val="1"/>
+    <w:semiHidden/>
+    <w:unhideWhenUsed/>
+  </w:style>
+  <w:style w:type="table" w:default="1" w:styleId="a1">
+    <w:name w:val="Normal Table"/>
+    <w:uiPriority w:val="99"/>
+    <w:semiHidden/>
+    <w:unhideWhenUsed/>
+    <w:tblPr>
+      <w:tblInd w:w="0" w:type="dxa"/>
+      <w:tblCellMar>
+        <w:top w:w="0" w:type="dxa"/>
+        <w:left w:w="108" w:type="dxa"/>
+        <w:bottom w:w="0" w:type="dxa"/>
+        <w:right w:w="108" w:type="dxa"/>
+      </w:tblCellMar>
+    </w:tblPr>
+  </w:style>
+  <w:style w:type="numbering" w:default="1" w:styleId="a2">
+    <w:name w:val="No List"/>
+    <w:uiPriority w:val="99"/>
+    <w:semiHidden/>
+    <w:unhideWhenUsed/>
+  </w:style>
+</w:styles>
+</file>
+
 <file path=word/theme/theme1.xml><?xml version="1.0" encoding="utf-8"?>
 <a:theme xmlns:a="http://schemas.openxmlformats.org/drawingml/2006/main" name="Office 主题">
   <a:themeElements>
@@ -9311,7 +9587,7 @@
   <a:extraClrSchemeLst/>
   <a:extLst>
     <a:ext uri="{05A4C25C-085E-4340-85A3-A5531E510DB2}">
-      <thm15:themeFamily xmlns="" xmlns:thm15="http://schemas.microsoft.com/office/thememl/2012/main" name="Office Theme" id="{62F939B6-93AF-4DB8-9C6B-D6C7DFDC589F}" vid="{4A3C46E8-61CC-4603-A589-7422A47A8E4A}"/>
+      <thm15:themeFamily xmlns:thm15="http://schemas.microsoft.com/office/thememl/2012/main" xmlns="" name="Office Theme" id="{62F939B6-93AF-4DB8-9C6B-D6C7DFDC589F}" vid="{4A3C46E8-61CC-4603-A589-7422A47A8E4A}"/>
     </a:ext>
   </a:extLst>
 </a:theme>

--- a/CAN总线/PTL通信协议V2.0.0.docx
+++ b/CAN总线/PTL通信协议V2.0.0.docx
@@ -369,7 +369,7 @@
                 <w:sz w:val="24"/>
                 <w:szCs w:val="24"/>
               </w:rPr>
-              <w:t>1</w:t>
+              <w:t>2</w:t>
             </w:r>
             <w:r>
               <w:rPr>
@@ -2850,6 +2850,12 @@
           <w:rFonts w:hint="eastAsia"/>
         </w:rPr>
         <w:t>指令</w:t>
+      </w:r>
+      <w:r>
+        <w:rPr>
+          <w:rFonts w:hint="eastAsia"/>
+        </w:rPr>
+        <w:t>B0</w:t>
       </w:r>
     </w:p>
     <w:p>
@@ -3183,6 +3189,7 @@
     <w:p>
       <w:pPr>
         <w:rPr>
+          <w:rFonts w:hint="eastAsia"/>
           <w:sz w:val="20"/>
           <w:szCs w:val="20"/>
         </w:rPr>
@@ -3207,6 +3214,14 @@
           <w:szCs w:val="20"/>
         </w:rPr>
         <w:t>指令</w:t>
+      </w:r>
+      <w:r>
+        <w:rPr>
+          <w:rFonts w:hint="eastAsia"/>
+          <w:sz w:val="20"/>
+          <w:szCs w:val="20"/>
+        </w:rPr>
+        <w:t>B1</w:t>
       </w:r>
     </w:p>
     <w:p>
@@ -3555,12 +3570,11 @@
         </w:rPr>
         <w:t>通信指令：</w:t>
       </w:r>
-      <w:bookmarkStart w:id="0" w:name="_GoBack"/>
-      <w:bookmarkEnd w:id="0"/>
     </w:p>
     <w:p>
       <w:pPr>
         <w:rPr>
+          <w:rFonts w:hint="eastAsia"/>
           <w:sz w:val="20"/>
           <w:szCs w:val="20"/>
         </w:rPr>
@@ -3585,6 +3599,14 @@
           <w:szCs w:val="20"/>
         </w:rPr>
         <w:t>指令</w:t>
+      </w:r>
+      <w:r>
+        <w:rPr>
+          <w:rFonts w:hint="eastAsia"/>
+          <w:sz w:val="20"/>
+          <w:szCs w:val="20"/>
+        </w:rPr>
+        <w:t>C1</w:t>
       </w:r>
     </w:p>
     <w:p>
@@ -4148,6 +4170,7 @@
     <w:p>
       <w:pPr>
         <w:rPr>
+          <w:rFonts w:hint="eastAsia"/>
           <w:color w:val="2E74B5" w:themeColor="accent1" w:themeShade="BF"/>
           <w:sz w:val="20"/>
           <w:szCs w:val="20"/>
@@ -4182,6 +4205,15 @@
           <w:szCs w:val="20"/>
         </w:rPr>
         <w:t>指令</w:t>
+      </w:r>
+      <w:r>
+        <w:rPr>
+          <w:rFonts w:hint="eastAsia"/>
+          <w:color w:val="2E74B5" w:themeColor="accent1" w:themeShade="BF"/>
+          <w:sz w:val="20"/>
+          <w:szCs w:val="20"/>
+        </w:rPr>
+        <w:t>C2</w:t>
       </w:r>
     </w:p>
     <w:p>
@@ -4821,6 +4853,7 @@
     <w:p>
       <w:pPr>
         <w:rPr>
+          <w:rFonts w:hint="eastAsia"/>
           <w:sz w:val="20"/>
           <w:szCs w:val="20"/>
         </w:rPr>
@@ -4845,6 +4878,14 @@
           <w:szCs w:val="20"/>
         </w:rPr>
         <w:t>指令</w:t>
+      </w:r>
+      <w:r>
+        <w:rPr>
+          <w:rFonts w:hint="eastAsia"/>
+          <w:sz w:val="20"/>
+          <w:szCs w:val="20"/>
+        </w:rPr>
+        <w:t>D0</w:t>
       </w:r>
     </w:p>
     <w:p>
@@ -5480,6 +5521,7 @@
     <w:p>
       <w:pPr>
         <w:rPr>
+          <w:rFonts w:hint="eastAsia"/>
           <w:sz w:val="20"/>
           <w:szCs w:val="20"/>
         </w:rPr>
@@ -5504,6 +5546,14 @@
           <w:szCs w:val="20"/>
         </w:rPr>
         <w:t>指令</w:t>
+      </w:r>
+      <w:r>
+        <w:rPr>
+          <w:rFonts w:hint="eastAsia"/>
+          <w:sz w:val="20"/>
+          <w:szCs w:val="20"/>
+        </w:rPr>
+        <w:t>D1</w:t>
       </w:r>
     </w:p>
     <w:p>
@@ -6060,6 +6110,7 @@
     <w:p>
       <w:pPr>
         <w:rPr>
+          <w:rFonts w:hint="eastAsia"/>
           <w:sz w:val="20"/>
           <w:szCs w:val="20"/>
         </w:rPr>
@@ -6085,6 +6136,16 @@
         </w:rPr>
         <w:t>指令</w:t>
       </w:r>
+      <w:r>
+        <w:rPr>
+          <w:rFonts w:hint="eastAsia"/>
+          <w:sz w:val="20"/>
+          <w:szCs w:val="20"/>
+        </w:rPr>
+        <w:t>D2</w:t>
+      </w:r>
+      <w:bookmarkStart w:id="0" w:name="_GoBack"/>
+      <w:bookmarkEnd w:id="0"/>
     </w:p>
     <w:p>
       <w:pPr>
@@ -9587,7 +9648,7 @@
   <a:extraClrSchemeLst/>
   <a:extLst>
     <a:ext uri="{05A4C25C-085E-4340-85A3-A5531E510DB2}">
-      <thm15:themeFamily xmlns:thm15="http://schemas.microsoft.com/office/thememl/2012/main" xmlns="" name="Office Theme" id="{62F939B6-93AF-4DB8-9C6B-D6C7DFDC589F}" vid="{4A3C46E8-61CC-4603-A589-7422A47A8E4A}"/>
+      <thm15:themeFamily xmlns="" xmlns:thm15="http://schemas.microsoft.com/office/thememl/2012/main" name="Office Theme" id="{62F939B6-93AF-4DB8-9C6B-D6C7DFDC589F}" vid="{4A3C46E8-61CC-4603-A589-7422A47A8E4A}"/>
     </a:ext>
   </a:extLst>
 </a:theme>

--- a/CAN总线/PTL通信协议V2.0.0.docx
+++ b/CAN总线/PTL通信协议V2.0.0.docx
@@ -369,8 +369,10 @@
                 <w:sz w:val="24"/>
                 <w:szCs w:val="24"/>
               </w:rPr>
-              <w:t>2</w:t>
-            </w:r>
+              <w:t>1</w:t>
+            </w:r>
+            <w:bookmarkStart w:id="0" w:name="_GoBack"/>
+            <w:bookmarkEnd w:id="0"/>
             <w:r>
               <w:rPr>
                 <w:sz w:val="24"/>
@@ -3189,7 +3191,6 @@
     <w:p>
       <w:pPr>
         <w:rPr>
-          <w:rFonts w:hint="eastAsia"/>
           <w:sz w:val="20"/>
           <w:szCs w:val="20"/>
         </w:rPr>
@@ -3574,7 +3575,6 @@
     <w:p>
       <w:pPr>
         <w:rPr>
-          <w:rFonts w:hint="eastAsia"/>
           <w:sz w:val="20"/>
           <w:szCs w:val="20"/>
         </w:rPr>
@@ -4170,7 +4170,6 @@
     <w:p>
       <w:pPr>
         <w:rPr>
-          <w:rFonts w:hint="eastAsia"/>
           <w:color w:val="2E74B5" w:themeColor="accent1" w:themeShade="BF"/>
           <w:sz w:val="20"/>
           <w:szCs w:val="20"/>
@@ -4853,7 +4852,6 @@
     <w:p>
       <w:pPr>
         <w:rPr>
-          <w:rFonts w:hint="eastAsia"/>
           <w:sz w:val="20"/>
           <w:szCs w:val="20"/>
         </w:rPr>
@@ -5521,7 +5519,6 @@
     <w:p>
       <w:pPr>
         <w:rPr>
-          <w:rFonts w:hint="eastAsia"/>
           <w:sz w:val="20"/>
           <w:szCs w:val="20"/>
         </w:rPr>
@@ -6110,7 +6107,6 @@
     <w:p>
       <w:pPr>
         <w:rPr>
-          <w:rFonts w:hint="eastAsia"/>
           <w:sz w:val="20"/>
           <w:szCs w:val="20"/>
         </w:rPr>
@@ -6144,8 +6140,6 @@
         </w:rPr>
         <w:t>D2</w:t>
       </w:r>
-      <w:bookmarkStart w:id="0" w:name="_GoBack"/>
-      <w:bookmarkEnd w:id="0"/>
     </w:p>
     <w:p>
       <w:pPr>
@@ -9648,7 +9642,7 @@
   <a:extraClrSchemeLst/>
   <a:extLst>
     <a:ext uri="{05A4C25C-085E-4340-85A3-A5531E510DB2}">
-      <thm15:themeFamily xmlns="" xmlns:thm15="http://schemas.microsoft.com/office/thememl/2012/main" name="Office Theme" id="{62F939B6-93AF-4DB8-9C6B-D6C7DFDC589F}" vid="{4A3C46E8-61CC-4603-A589-7422A47A8E4A}"/>
+      <thm15:themeFamily xmlns:thm15="http://schemas.microsoft.com/office/thememl/2012/main" xmlns="" name="Office Theme" id="{62F939B6-93AF-4DB8-9C6B-D6C7DFDC589F}" vid="{4A3C46E8-61CC-4603-A589-7422A47A8E4A}"/>
     </a:ext>
   </a:extLst>
 </a:theme>
